--- a/PhaseReport_Template.docx
+++ b/PhaseReport_Template.docx
@@ -101,7 +101,7 @@
           <w:sz w:val="40"/>
           <w:lang w:val="en-US"/>
         </w:rPr>
-        <w:t>Project title (PID Controller?)</w:t>
+        <w:t>Electron gun vacuum system control</w:t>
       </w:r>
     </w:p>
     <w:p>
@@ -121,13 +121,33 @@
           <w:sz w:val="28"/>
           <w:lang w:val="en-US"/>
         </w:rPr>
-        <w:t>Subtitle?</w:t>
+        <w:t>Microcontroller based control system interfaced</w:t>
       </w:r>
     </w:p>
     <w:p>
       <w:pPr>
         <w:jc w:val="right"/>
         <w:rPr>
+          <w:rFonts w:asciiTheme="minorHAnsi" w:hAnsiTheme="minorHAnsi"/>
+          <w:b/>
+          <w:sz w:val="28"/>
+          <w:lang w:val="en-US"/>
+        </w:rPr>
+      </w:pPr>
+      <w:r>
+        <w:rPr>
+          <w:rFonts w:asciiTheme="minorHAnsi" w:hAnsiTheme="minorHAnsi"/>
+          <w:b/>
+          <w:sz w:val="28"/>
+          <w:lang w:val="en-US"/>
+        </w:rPr>
+        <w:t>with industrial grade electronics</w:t>
+      </w:r>
+    </w:p>
+    <w:p>
+      <w:pPr>
+        <w:jc w:val="right"/>
+        <w:rPr>
           <w:lang w:val="en-US"/>
         </w:rPr>
       </w:pPr>
@@ -138,25 +158,39 @@
         <w:t>Simon Gollbo</w:t>
       </w:r>
     </w:p>
-    <w:p/>
     <w:p>
       <w:pPr>
         <w:pStyle w:val="Title"/>
+        <w:rPr>
+          <w:lang w:val="en-US"/>
+        </w:rPr>
       </w:pPr>
     </w:p>
     <w:p>
       <w:pPr>
         <w:pStyle w:val="Title"/>
+        <w:rPr>
+          <w:lang w:val="en-US"/>
+        </w:rPr>
       </w:pPr>
       <w:r>
+        <w:rPr>
+          <w:lang w:val="en-US"/>
+        </w:rPr>
         <w:t>Report - Phase X</w:t>
       </w:r>
     </w:p>
     <w:p>
       <w:pPr>
         <w:pStyle w:val="Heading1"/>
+        <w:rPr>
+          <w:lang w:val="en-US"/>
+        </w:rPr>
       </w:pPr>
       <w:r>
+        <w:rPr>
+          <w:lang w:val="en-US"/>
+        </w:rPr>
         <w:t>Summary</w:t>
       </w:r>
     </w:p>
